--- a/smn-sdk-java-example/doc/批量发送短信工具的使用.docx
+++ b/smn-sdk-java-example/doc/批量发送短信工具的使用.docx
@@ -1331,14 +1331,13 @@
       </w:pPr>
       <w:r>
         <w:rPr>
-          <w:rFonts w:hint="eastAsia"/>
           <w:noProof/>
         </w:rPr>
         <w:drawing>
           <wp:inline distT="0" distB="0" distL="0" distR="0">
-            <wp:extent cx="5274310" cy="2258938"/>
+            <wp:extent cx="5274310" cy="771256"/>
             <wp:effectExtent l="19050" t="0" r="2540" b="0"/>
-            <wp:docPr id="54" name="图片 54"/>
+            <wp:docPr id="3" name="图片 3"/>
             <wp:cNvGraphicFramePr>
               <a:graphicFrameLocks xmlns:a="http://schemas.openxmlformats.org/drawingml/2006/main" noChangeAspect="1"/>
             </wp:cNvGraphicFramePr>
@@ -1346,7 +1345,7 @@
               <a:graphicData uri="http://schemas.openxmlformats.org/drawingml/2006/picture">
                 <pic:pic xmlns:pic="http://schemas.openxmlformats.org/drawingml/2006/picture">
                   <pic:nvPicPr>
-                    <pic:cNvPr id="0" name="Picture 54"/>
+                    <pic:cNvPr id="0" name="Picture 3"/>
                     <pic:cNvPicPr>
                       <a:picLocks noChangeAspect="1" noChangeArrowheads="1"/>
                     </pic:cNvPicPr>
@@ -1361,7 +1360,7 @@
                   <pic:spPr bwMode="auto">
                     <a:xfrm>
                       <a:off x="0" y="0"/>
-                      <a:ext cx="5274310" cy="2258938"/>
+                      <a:ext cx="5274310" cy="771256"/>
                     </a:xfrm>
                     <a:prstGeom prst="rect">
                       <a:avLst/>
@@ -1478,9 +1477,6 @@
           <w:numId w:val="1"/>
         </w:numPr>
         <w:ind w:firstLineChars="0"/>
-        <w:rPr>
-          <w:rFonts w:hint="eastAsia"/>
-        </w:rPr>
       </w:pPr>
       <w:r>
         <w:rPr>
@@ -1497,9 +1493,6 @@
           <w:numId w:val="3"/>
         </w:numPr>
         <w:ind w:firstLineChars="0"/>
-        <w:rPr>
-          <w:rFonts w:hint="eastAsia"/>
-        </w:rPr>
       </w:pPr>
       <w:r>
         <w:rPr>
@@ -1512,9 +1505,6 @@
       <w:pPr>
         <w:pStyle w:val="a3"/>
         <w:ind w:left="780" w:firstLineChars="0" w:firstLine="0"/>
-        <w:rPr>
-          <w:rFonts w:hint="eastAsia"/>
-        </w:rPr>
       </w:pPr>
       <w:r>
         <w:rPr>
